--- a/Documentação/Contexto e Justificativa de Negócio.docx
+++ b/Documentação/Contexto e Justificativa de Negócio.docx
@@ -1,6 +1,6 @@
 
 <file path=word/document.xml><?xml version="1.0" encoding="utf-8"?>
-<w:document xmlns:wpc="http://schemas.microsoft.com/office/word/2010/wordprocessingCanvas" xmlns:cx="http://schemas.microsoft.com/office/drawing/2014/chartex" xmlns:cx1="http://schemas.microsoft.com/office/drawing/2015/9/8/chartex" xmlns:cx2="http://schemas.microsoft.com/office/drawing/2015/10/21/chartex" xmlns:cx3="http://schemas.microsoft.com/office/drawing/2016/5/9/chartex" xmlns:cx4="http://schemas.microsoft.com/office/drawing/2016/5/10/chartex" xmlns:cx5="http://schemas.microsoft.com/office/drawing/2016/5/11/chartex" xmlns:cx6="http://schemas.microsoft.com/office/drawing/2016/5/12/chartex" xmlns:cx7="http://schemas.microsoft.com/office/drawing/2016/5/13/chartex" xmlns:cx8="http://schemas.microsoft.com/office/drawing/2016/5/14/chartex" xmlns:mc="http://schemas.openxmlformats.org/markup-compatibility/2006" xmlns:aink="http://schemas.microsoft.com/office/drawing/2016/ink" xmlns:am3d="http://schemas.microsoft.com/office/drawing/2017/model3d" xmlns:o="urn:schemas-microsoft-com:office:office" xmlns:r="http://schemas.openxmlformats.org/officeDocument/2006/relationships" xmlns:m="http://schemas.openxmlformats.org/officeDocument/2006/math" xmlns:v="urn:schemas-microsoft-com:vml" xmlns:wp14="http://schemas.microsoft.com/office/word/2010/wordprocessingDrawing" xmlns:wp="http://schemas.openxmlformats.org/drawingml/2006/wordprocessingDrawing" xmlns:w10="urn:schemas-microsoft-com:office:word" xmlns:w="http://schemas.openxmlformats.org/wordprocessingml/2006/main" xmlns:w14="http://schemas.microsoft.com/office/word/2010/wordml" xmlns:w15="http://schemas.microsoft.com/office/word/2012/wordml" xmlns:w16cid="http://schemas.microsoft.com/office/word/2016/wordml/cid" xmlns:w16se="http://schemas.microsoft.com/office/word/2015/wordml/symex" xmlns:wpg="http://schemas.microsoft.com/office/word/2010/wordprocessingGroup" xmlns:wpi="http://schemas.microsoft.com/office/word/2010/wordprocessingInk" xmlns:wne="http://schemas.microsoft.com/office/word/2006/wordml" xmlns:wps="http://schemas.microsoft.com/office/word/2010/wordprocessingShape" mc:Ignorable="w14 w15 w16se w16cid wp14">
+<w:document xmlns:wpc="http://schemas.microsoft.com/office/word/2010/wordprocessingCanvas" xmlns:cx="http://schemas.microsoft.com/office/drawing/2014/chartex" xmlns:mc="http://schemas.openxmlformats.org/markup-compatibility/2006" xmlns:o="urn:schemas-microsoft-com:office:office" xmlns:r="http://schemas.openxmlformats.org/officeDocument/2006/relationships" xmlns:m="http://schemas.openxmlformats.org/officeDocument/2006/math" xmlns:v="urn:schemas-microsoft-com:vml" xmlns:wp14="http://schemas.microsoft.com/office/word/2010/wordprocessingDrawing" xmlns:wp="http://schemas.openxmlformats.org/drawingml/2006/wordprocessingDrawing" xmlns:w10="urn:schemas-microsoft-com:office:word" xmlns:w="http://schemas.openxmlformats.org/wordprocessingml/2006/main" xmlns:w14="http://schemas.microsoft.com/office/word/2010/wordml" xmlns:w15="http://schemas.microsoft.com/office/word/2012/wordml" xmlns:w16se="http://schemas.microsoft.com/office/word/2015/wordml/symex" xmlns:wpg="http://schemas.microsoft.com/office/word/2010/wordprocessingGroup" xmlns:wpi="http://schemas.microsoft.com/office/word/2010/wordprocessingInk" xmlns:wne="http://schemas.microsoft.com/office/word/2006/wordml" xmlns:wps="http://schemas.microsoft.com/office/word/2010/wordprocessingShape" mc:Ignorable="w14 w15 w16se wp14">
   <w:body>
     <w:p>
       <w:pPr>
@@ -65,7 +65,17 @@
           <w:szCs w:val="28"/>
           <w:u w:val="single"/>
         </w:rPr>
-        <w:t>Projeto PaIoTnela</w:t>
+        <w:t xml:space="preserve">Projeto </w:t>
+      </w:r>
+      <w:r>
+        <w:rPr>
+          <w:rFonts w:ascii="Yu Gothic" w:eastAsia="Yu Gothic" w:hAnsi="Yu Gothic"/>
+          <w:b/>
+          <w:sz w:val="28"/>
+          <w:szCs w:val="28"/>
+          <w:u w:val="single"/>
+        </w:rPr>
+        <w:t>OVENIOT</w:t>
       </w:r>
     </w:p>
     <w:p>
@@ -118,7 +128,7 @@
           <w:sz w:val="24"/>
           <w:szCs w:val="24"/>
         </w:rPr>
-        <w:t>O projeto PaIoTnela consiste na criação de um</w:t>
+        <w:t xml:space="preserve">O projeto </w:t>
       </w:r>
       <w:r>
         <w:rPr>
@@ -127,7 +137,7 @@
           <w:sz w:val="24"/>
           <w:szCs w:val="24"/>
         </w:rPr>
-        <w:t>a</w:t>
+        <w:t>OVENIOT</w:t>
       </w:r>
       <w:r>
         <w:rPr>
@@ -136,7 +146,7 @@
           <w:sz w:val="24"/>
           <w:szCs w:val="24"/>
         </w:rPr>
-        <w:t xml:space="preserve"> panela elétrica automatizada, afim de tornar mais preciso e prático preparar alimentos. Esse novo conceito de cozinhar preza por evitar desperdícios em todas as etapas do processo</w:t>
+        <w:t xml:space="preserve"> consiste na criação de um</w:t>
       </w:r>
       <w:r>
         <w:rPr>
@@ -145,7 +155,7 @@
           <w:sz w:val="24"/>
           <w:szCs w:val="24"/>
         </w:rPr>
-        <w:t xml:space="preserve">, </w:t>
+        <w:t xml:space="preserve"> forno</w:t>
       </w:r>
       <w:r>
         <w:rPr>
@@ -154,7 +164,7 @@
           <w:sz w:val="24"/>
           <w:szCs w:val="24"/>
         </w:rPr>
-        <w:t>fornecer mai</w:t>
+        <w:t xml:space="preserve"> elétric</w:t>
       </w:r>
       <w:r>
         <w:rPr>
@@ -163,7 +173,7 @@
           <w:sz w:val="24"/>
           <w:szCs w:val="24"/>
         </w:rPr>
-        <w:t>s segurança ao usuário, evitar</w:t>
+        <w:t>o</w:t>
       </w:r>
       <w:r>
         <w:rPr>
@@ -172,7 +182,7 @@
           <w:sz w:val="24"/>
           <w:szCs w:val="24"/>
         </w:rPr>
-        <w:t xml:space="preserve"> riscos de incêndio doméstico</w:t>
+        <w:t xml:space="preserve"> automatizad</w:t>
       </w:r>
       <w:r>
         <w:rPr>
@@ -181,20 +191,17 @@
           <w:sz w:val="24"/>
           <w:szCs w:val="24"/>
         </w:rPr>
-        <w:t xml:space="preserve"> e integrar sustentabilidade com economia através da utilização da energia elétrica ao invés do consumo do gás de cozinha.</w:t>
-      </w:r>
-    </w:p>
-    <w:p>
-      <w:pPr>
-        <w:ind w:firstLine="720"/>
-        <w:jc w:val="both"/>
+        <w:t>o</w:t>
+      </w:r>
+      <w:r>
         <w:rPr>
           <w:rFonts w:ascii="Arial" w:eastAsia="Times New Roman" w:hAnsi="Arial" w:cs="Arial"/>
           <w:noProof/>
           <w:sz w:val="24"/>
           <w:szCs w:val="24"/>
         </w:rPr>
-      </w:pPr>
+        <w:t xml:space="preserve">, afim de tornar mais preciso e prático preparar </w:t>
+      </w:r>
       <w:r>
         <w:rPr>
           <w:rFonts w:ascii="Arial" w:eastAsia="Times New Roman" w:hAnsi="Arial" w:cs="Arial"/>
@@ -202,7 +209,7 @@
           <w:sz w:val="24"/>
           <w:szCs w:val="24"/>
         </w:rPr>
-        <w:t xml:space="preserve">A </w:t>
+        <w:t>massas</w:t>
       </w:r>
       <w:r>
         <w:rPr>
@@ -211,7 +218,82 @@
           <w:sz w:val="24"/>
           <w:szCs w:val="24"/>
         </w:rPr>
-        <w:t>panela universal e automatizada é</w:t>
+        <w:t>. Esse novo conceito de cozinhar preza por evitar desperdícios em todas as etapas do processo</w:t>
+      </w:r>
+      <w:r>
+        <w:rPr>
+          <w:rFonts w:ascii="Arial" w:eastAsia="Times New Roman" w:hAnsi="Arial" w:cs="Arial"/>
+          <w:noProof/>
+          <w:sz w:val="24"/>
+          <w:szCs w:val="24"/>
+        </w:rPr>
+        <w:t xml:space="preserve">, </w:t>
+      </w:r>
+      <w:r>
+        <w:rPr>
+          <w:rFonts w:ascii="Arial" w:eastAsia="Times New Roman" w:hAnsi="Arial" w:cs="Arial"/>
+          <w:noProof/>
+          <w:sz w:val="24"/>
+          <w:szCs w:val="24"/>
+        </w:rPr>
+        <w:t>fornecer mai</w:t>
+      </w:r>
+      <w:r>
+        <w:rPr>
+          <w:rFonts w:ascii="Arial" w:eastAsia="Times New Roman" w:hAnsi="Arial" w:cs="Arial"/>
+          <w:noProof/>
+          <w:sz w:val="24"/>
+          <w:szCs w:val="24"/>
+        </w:rPr>
+        <w:t>s segurança ao usuário, evitar</w:t>
+      </w:r>
+      <w:r>
+        <w:rPr>
+          <w:rFonts w:ascii="Arial" w:eastAsia="Times New Roman" w:hAnsi="Arial" w:cs="Arial"/>
+          <w:noProof/>
+          <w:sz w:val="24"/>
+          <w:szCs w:val="24"/>
+        </w:rPr>
+        <w:t xml:space="preserve"> riscos de incêndio doméstico</w:t>
+      </w:r>
+      <w:r>
+        <w:rPr>
+          <w:rFonts w:ascii="Arial" w:eastAsia="Times New Roman" w:hAnsi="Arial" w:cs="Arial"/>
+          <w:noProof/>
+          <w:sz w:val="24"/>
+          <w:szCs w:val="24"/>
+        </w:rPr>
+        <w:t xml:space="preserve"> e integrar sustentabilidade com economia através da utilização da energia elétrica ao invés do consumo do gás de cozinha.</w:t>
+      </w:r>
+    </w:p>
+    <w:p>
+      <w:pPr>
+        <w:ind w:firstLine="720"/>
+        <w:jc w:val="both"/>
+        <w:rPr>
+          <w:rFonts w:ascii="Arial" w:eastAsia="Times New Roman" w:hAnsi="Arial" w:cs="Arial"/>
+          <w:noProof/>
+          <w:sz w:val="24"/>
+          <w:szCs w:val="24"/>
+        </w:rPr>
+      </w:pPr>
+      <w:r>
+        <w:rPr>
+          <w:rFonts w:ascii="Arial" w:eastAsia="Times New Roman" w:hAnsi="Arial" w:cs="Arial"/>
+          <w:noProof/>
+          <w:sz w:val="24"/>
+          <w:szCs w:val="24"/>
+        </w:rPr>
+        <w:t>O forno elétrico</w:t>
+      </w:r>
+      <w:r>
+        <w:rPr>
+          <w:rFonts w:ascii="Arial" w:eastAsia="Times New Roman" w:hAnsi="Arial" w:cs="Arial"/>
+          <w:noProof/>
+          <w:sz w:val="24"/>
+          <w:szCs w:val="24"/>
+        </w:rPr>
+        <w:t xml:space="preserve"> e automatizada é</w:t>
       </w:r>
       <w:r>
         <w:rPr>
@@ -458,7 +540,7 @@
           <w:sz w:val="24"/>
           <w:szCs w:val="24"/>
         </w:rPr>
-        <w:t>A PaIoTnela é uma panela tecnológica</w:t>
+        <w:t xml:space="preserve">A </w:t>
       </w:r>
       <w:r>
         <w:rPr>
@@ -466,6 +548,46 @@
           <w:sz w:val="24"/>
           <w:szCs w:val="24"/>
         </w:rPr>
+        <w:t>OVENIOT</w:t>
+      </w:r>
+      <w:r>
+        <w:rPr>
+          <w:rFonts w:ascii="Arial" w:eastAsia="Yu Gothic" w:hAnsi="Arial" w:cs="Arial"/>
+          <w:sz w:val="24"/>
+          <w:szCs w:val="24"/>
+        </w:rPr>
+        <w:t xml:space="preserve"> é um</w:t>
+      </w:r>
+      <w:r>
+        <w:rPr>
+          <w:rFonts w:ascii="Arial" w:eastAsia="Yu Gothic" w:hAnsi="Arial" w:cs="Arial"/>
+          <w:sz w:val="24"/>
+          <w:szCs w:val="24"/>
+        </w:rPr>
+        <w:t xml:space="preserve"> forno</w:t>
+      </w:r>
+      <w:r>
+        <w:rPr>
+          <w:rFonts w:ascii="Arial" w:eastAsia="Yu Gothic" w:hAnsi="Arial" w:cs="Arial"/>
+          <w:sz w:val="24"/>
+          <w:szCs w:val="24"/>
+        </w:rPr>
+        <w:t xml:space="preserve"> tecnológic</w:t>
+      </w:r>
+      <w:r>
+        <w:rPr>
+          <w:rFonts w:ascii="Arial" w:eastAsia="Yu Gothic" w:hAnsi="Arial" w:cs="Arial"/>
+          <w:sz w:val="24"/>
+          <w:szCs w:val="24"/>
+        </w:rPr>
+        <w:t>o</w:t>
+      </w:r>
+      <w:r>
+        <w:rPr>
+          <w:rFonts w:ascii="Arial" w:eastAsia="Yu Gothic" w:hAnsi="Arial" w:cs="Arial"/>
+          <w:sz w:val="24"/>
+          <w:szCs w:val="24"/>
+        </w:rPr>
         <w:t xml:space="preserve"> que possui sensor de temperatura, umidade, conexão à Internet</w:t>
       </w:r>
       <w:r>
@@ -596,7 +718,39 @@
           <w:sz w:val="24"/>
           <w:szCs w:val="24"/>
         </w:rPr>
-        <w:t xml:space="preserve">Uma panela universal que pode cozinhar e gerenciar qualquer tipo de alimento, </w:t>
+        <w:t>Um</w:t>
+      </w:r>
+      <w:r>
+        <w:rPr>
+          <w:rFonts w:ascii="Arial" w:hAnsi="Arial" w:cs="Arial"/>
+          <w:sz w:val="24"/>
+          <w:szCs w:val="24"/>
+        </w:rPr>
+        <w:t xml:space="preserve"> forno</w:t>
+      </w:r>
+      <w:r>
+        <w:rPr>
+          <w:rFonts w:ascii="Arial" w:hAnsi="Arial" w:cs="Arial"/>
+          <w:sz w:val="24"/>
+          <w:szCs w:val="24"/>
+        </w:rPr>
+        <w:t xml:space="preserve"> universal que pode cozinhar e gerenciar qualquer tipo de </w:t>
+      </w:r>
+      <w:r>
+        <w:rPr>
+          <w:rFonts w:ascii="Arial" w:hAnsi="Arial" w:cs="Arial"/>
+          <w:sz w:val="24"/>
+          <w:szCs w:val="24"/>
+        </w:rPr>
+        <w:t>massa</w:t>
+      </w:r>
+      <w:r>
+        <w:rPr>
+          <w:rFonts w:ascii="Arial" w:hAnsi="Arial" w:cs="Arial"/>
+          <w:sz w:val="24"/>
+          <w:szCs w:val="24"/>
+        </w:rPr>
+        <w:t xml:space="preserve">, </w:t>
       </w:r>
       <w:r>
         <w:rPr>
@@ -628,15 +782,23 @@
           <w:sz w:val="24"/>
           <w:szCs w:val="24"/>
         </w:rPr>
-        <w:t>do aplicativo no smartphone</w:t>
-      </w:r>
-      <w:r>
-        <w:rPr>
-          <w:rFonts w:ascii="Arial" w:hAnsi="Arial" w:cs="Arial"/>
-          <w:sz w:val="24"/>
-          <w:szCs w:val="24"/>
-        </w:rPr>
-        <w:t xml:space="preserve"> é possível controlar o tempo de cozimento para ser mais rápido ou até estendido</w:t>
+        <w:t xml:space="preserve">do </w:t>
+      </w:r>
+      <w:r>
+        <w:rPr>
+          <w:rFonts w:ascii="Arial" w:hAnsi="Arial" w:cs="Arial"/>
+          <w:sz w:val="24"/>
+          <w:szCs w:val="24"/>
+        </w:rPr>
+        <w:t xml:space="preserve">Sistema Web </w:t>
+      </w:r>
+      <w:r>
+        <w:rPr>
+          <w:rFonts w:ascii="Arial" w:hAnsi="Arial" w:cs="Arial"/>
+          <w:sz w:val="24"/>
+          <w:szCs w:val="24"/>
+        </w:rPr>
+        <w:t>é possível controlar o tempo de cozimento para ser mais rápido ou até estendido</w:t>
       </w:r>
       <w:r>
         <w:rPr>
@@ -652,7 +814,15 @@
           <w:sz w:val="24"/>
           <w:szCs w:val="24"/>
         </w:rPr>
-        <w:t>de acordo com as necessidades do usuário, que pode inclusive não estar em casa no momento de ligar e desligar sua panela</w:t>
+        <w:t>de acordo com as necessidades do usuário, que pode inclusive não estar em casa no momento de ligar e desligar s</w:t>
+      </w:r>
+      <w:r>
+        <w:rPr>
+          <w:rFonts w:ascii="Arial" w:hAnsi="Arial" w:cs="Arial"/>
+          <w:sz w:val="24"/>
+          <w:szCs w:val="24"/>
+        </w:rPr>
+        <w:t>eu forno</w:t>
       </w:r>
       <w:r>
         <w:rPr>
@@ -695,7 +865,39 @@
           <w:sz w:val="24"/>
           <w:szCs w:val="24"/>
         </w:rPr>
-        <w:t xml:space="preserve"> no trabalho ou universidade, concentrado com outras atividades em casa e deixando que a panela configurada faça todo o trabalho automaticamente.</w:t>
+        <w:t xml:space="preserve"> no trabalho ou universidade, concentrado com outras atividades em casa e deixando que </w:t>
+      </w:r>
+      <w:r>
+        <w:rPr>
+          <w:rFonts w:ascii="Arial" w:hAnsi="Arial" w:cs="Arial"/>
+          <w:sz w:val="24"/>
+          <w:szCs w:val="24"/>
+        </w:rPr>
+        <w:t xml:space="preserve">o forno </w:t>
+      </w:r>
+      <w:r>
+        <w:rPr>
+          <w:rFonts w:ascii="Arial" w:hAnsi="Arial" w:cs="Arial"/>
+          <w:sz w:val="24"/>
+          <w:szCs w:val="24"/>
+        </w:rPr>
+        <w:t>configurad</w:t>
+      </w:r>
+      <w:r>
+        <w:rPr>
+          <w:rFonts w:ascii="Arial" w:hAnsi="Arial" w:cs="Arial"/>
+          <w:sz w:val="24"/>
+          <w:szCs w:val="24"/>
+        </w:rPr>
+        <w:t>o</w:t>
+      </w:r>
+      <w:r>
+        <w:rPr>
+          <w:rFonts w:ascii="Arial" w:hAnsi="Arial" w:cs="Arial"/>
+          <w:sz w:val="24"/>
+          <w:szCs w:val="24"/>
+        </w:rPr>
+        <w:t xml:space="preserve"> faça todo o trabalho automaticamente.</w:t>
       </w:r>
     </w:p>
     <w:p>
@@ -797,7 +999,55 @@
           <w:sz w:val="24"/>
           <w:szCs w:val="24"/>
         </w:rPr>
-        <w:t xml:space="preserve"> da PaIoTnela está em sua base de dados, a medida que coleta dados de usuários diversos, pode sugerir o tempo para o usuário, enviar alerta para o melhor momento de ligar a panela antes de sair do trabalho</w:t>
+        <w:t xml:space="preserve"> d</w:t>
+      </w:r>
+      <w:r>
+        <w:rPr>
+          <w:rFonts w:ascii="Arial" w:hAnsi="Arial" w:cs="Arial"/>
+          <w:sz w:val="24"/>
+          <w:szCs w:val="24"/>
+        </w:rPr>
+        <w:t>o</w:t>
+      </w:r>
+      <w:r>
+        <w:rPr>
+          <w:rFonts w:ascii="Arial" w:hAnsi="Arial" w:cs="Arial"/>
+          <w:sz w:val="24"/>
+          <w:szCs w:val="24"/>
+        </w:rPr>
+        <w:t xml:space="preserve"> </w:t>
+      </w:r>
+      <w:r>
+        <w:rPr>
+          <w:rFonts w:ascii="Arial" w:hAnsi="Arial" w:cs="Arial"/>
+          <w:sz w:val="24"/>
+          <w:szCs w:val="24"/>
+        </w:rPr>
+        <w:t>OVENIOT</w:t>
+      </w:r>
+      <w:r>
+        <w:rPr>
+          <w:rFonts w:ascii="Arial" w:hAnsi="Arial" w:cs="Arial"/>
+          <w:sz w:val="24"/>
+          <w:szCs w:val="24"/>
+        </w:rPr>
+        <w:t xml:space="preserve"> está em sua base de dados, a medida que coleta dados de usuários diversos, pode sugerir o tempo para o usuário, enviar alerta para o melhor momento de ligar </w:t>
+      </w:r>
+      <w:r>
+        <w:rPr>
+          <w:rFonts w:ascii="Arial" w:hAnsi="Arial" w:cs="Arial"/>
+          <w:sz w:val="24"/>
+          <w:szCs w:val="24"/>
+        </w:rPr>
+        <w:t>o forno</w:t>
+      </w:r>
+      <w:r>
+        <w:rPr>
+          <w:rFonts w:ascii="Arial" w:hAnsi="Arial" w:cs="Arial"/>
+          <w:sz w:val="24"/>
+          <w:szCs w:val="24"/>
+        </w:rPr>
+        <w:t xml:space="preserve"> antes de sair do trabalho</w:t>
       </w:r>
       <w:r>
         <w:rPr>
@@ -920,7 +1170,23 @@
           <w:sz w:val="24"/>
           <w:szCs w:val="24"/>
         </w:rPr>
-        <w:t>do sistema da panela;</w:t>
+        <w:t>do sistema d</w:t>
+      </w:r>
+      <w:r>
+        <w:rPr>
+          <w:rFonts w:ascii="Arial" w:hAnsi="Arial" w:cs="Arial"/>
+          <w:sz w:val="24"/>
+          <w:szCs w:val="24"/>
+        </w:rPr>
+        <w:t>o forno</w:t>
+      </w:r>
+      <w:r>
+        <w:rPr>
+          <w:rFonts w:ascii="Arial" w:hAnsi="Arial" w:cs="Arial"/>
+          <w:sz w:val="24"/>
+          <w:szCs w:val="24"/>
+        </w:rPr>
+        <w:t>;</w:t>
       </w:r>
     </w:p>
     <w:p>
@@ -948,7 +1214,7 @@
           <w:sz w:val="24"/>
           <w:szCs w:val="24"/>
         </w:rPr>
-        <w:t>mecanismo de timer: você seleciona o tempo ideal para o cozimento do alimento e ela desliga sozinha (</w:t>
+        <w:t>mecanismo de timer: você seleciona o tempo ideal para o cozimento do alimento e el</w:t>
       </w:r>
       <w:r>
         <w:rPr>
@@ -957,7 +1223,7 @@
           <w:sz w:val="24"/>
           <w:szCs w:val="24"/>
         </w:rPr>
-        <w:t xml:space="preserve">podendo ficar </w:t>
+        <w:t>e</w:t>
       </w:r>
       <w:r>
         <w:rPr>
@@ -966,7 +1232,7 @@
           <w:sz w:val="24"/>
           <w:szCs w:val="24"/>
         </w:rPr>
-        <w:t>na função “aquecer”).</w:t>
+        <w:t xml:space="preserve"> desliga sozinh</w:t>
       </w:r>
       <w:r>
         <w:rPr>
@@ -975,7 +1241,43 @@
           <w:sz w:val="24"/>
           <w:szCs w:val="24"/>
         </w:rPr>
-        <w:t xml:space="preserve"> Com todas essas funções reunidas num só lugar (app). </w:t>
+        <w:t>o</w:t>
+      </w:r>
+      <w:r>
+        <w:rPr>
+          <w:rFonts w:ascii="Arial" w:hAnsi="Arial" w:cs="Arial"/>
+          <w:color w:val="000000" w:themeColor="text1"/>
+          <w:sz w:val="24"/>
+          <w:szCs w:val="24"/>
+        </w:rPr>
+        <w:t>.</w:t>
+      </w:r>
+      <w:r>
+        <w:rPr>
+          <w:rFonts w:ascii="Arial" w:hAnsi="Arial" w:cs="Arial"/>
+          <w:color w:val="000000" w:themeColor="text1"/>
+          <w:sz w:val="24"/>
+          <w:szCs w:val="24"/>
+        </w:rPr>
+        <w:t xml:space="preserve"> Com todas essas funções reunidas num só lugar (</w:t>
+      </w:r>
+      <w:r>
+        <w:rPr>
+          <w:rFonts w:ascii="Arial" w:hAnsi="Arial" w:cs="Arial"/>
+          <w:color w:val="000000" w:themeColor="text1"/>
+          <w:sz w:val="24"/>
+          <w:szCs w:val="24"/>
+        </w:rPr>
+        <w:t>Sistema Web</w:t>
+      </w:r>
+      <w:r>
+        <w:rPr>
+          <w:rFonts w:ascii="Arial" w:hAnsi="Arial" w:cs="Arial"/>
+          <w:color w:val="000000" w:themeColor="text1"/>
+          <w:sz w:val="24"/>
+          <w:szCs w:val="24"/>
+        </w:rPr>
+        <w:t xml:space="preserve">). </w:t>
       </w:r>
     </w:p>
     <w:p>
@@ -1057,7 +1359,15 @@
           <w:sz w:val="24"/>
           <w:szCs w:val="24"/>
         </w:rPr>
-        <w:t>urança são um ponto forte, o aplicativo</w:t>
+        <w:t xml:space="preserve">urança são um ponto forte, o </w:t>
+      </w:r>
+      <w:r>
+        <w:rPr>
+          <w:rFonts w:ascii="Arial" w:hAnsi="Arial" w:cs="Arial"/>
+          <w:sz w:val="24"/>
+          <w:szCs w:val="24"/>
+        </w:rPr>
+        <w:t>Sistema Web</w:t>
       </w:r>
       <w:r>
         <w:rPr>
@@ -1073,15 +1383,15 @@
           <w:sz w:val="24"/>
           <w:szCs w:val="24"/>
         </w:rPr>
-        <w:t>a</w:t>
-      </w:r>
-      <w:r>
-        <w:rPr>
-          <w:rFonts w:ascii="Arial" w:hAnsi="Arial" w:cs="Arial"/>
-          <w:sz w:val="24"/>
-          <w:szCs w:val="24"/>
-        </w:rPr>
-        <w:t xml:space="preserve"> panela, evitando que </w:t>
+        <w:t>o forno</w:t>
+      </w:r>
+      <w:r>
+        <w:rPr>
+          <w:rFonts w:ascii="Arial" w:hAnsi="Arial" w:cs="Arial"/>
+          <w:sz w:val="24"/>
+          <w:szCs w:val="24"/>
+        </w:rPr>
+        <w:t xml:space="preserve">, evitando que </w:t>
       </w:r>
       <w:r>
         <w:rPr>
@@ -1137,7 +1447,23 @@
           <w:sz w:val="24"/>
           <w:szCs w:val="24"/>
         </w:rPr>
-        <w:t xml:space="preserve"> a panela par</w:t>
+        <w:t xml:space="preserve"> </w:t>
+      </w:r>
+      <w:r>
+        <w:rPr>
+          <w:rFonts w:ascii="Arial" w:hAnsi="Arial" w:cs="Arial"/>
+          <w:sz w:val="24"/>
+          <w:szCs w:val="24"/>
+        </w:rPr>
+        <w:t>o forno</w:t>
+      </w:r>
+      <w:r>
+        <w:rPr>
+          <w:rFonts w:ascii="Arial" w:hAnsi="Arial" w:cs="Arial"/>
+          <w:sz w:val="24"/>
+          <w:szCs w:val="24"/>
+        </w:rPr>
+        <w:t xml:space="preserve"> par</w:t>
       </w:r>
       <w:r>
         <w:rPr>
@@ -1153,7 +1479,31 @@
           <w:sz w:val="24"/>
           <w:szCs w:val="24"/>
         </w:rPr>
-        <w:t>configurados como recomendados pela panela</w:t>
+        <w:t>configurados como recomendados pel</w:t>
+      </w:r>
+      <w:r>
+        <w:rPr>
+          <w:rFonts w:ascii="Arial" w:hAnsi="Arial" w:cs="Arial"/>
+          <w:sz w:val="24"/>
+          <w:szCs w:val="24"/>
+        </w:rPr>
+        <w:t>o</w:t>
+      </w:r>
+      <w:r>
+        <w:rPr>
+          <w:rFonts w:ascii="Arial" w:hAnsi="Arial" w:cs="Arial"/>
+          <w:sz w:val="24"/>
+          <w:szCs w:val="24"/>
+        </w:rPr>
+        <w:t xml:space="preserve"> </w:t>
+      </w:r>
+      <w:r>
+        <w:rPr>
+          <w:rFonts w:ascii="Arial" w:hAnsi="Arial" w:cs="Arial"/>
+          <w:sz w:val="24"/>
+          <w:szCs w:val="24"/>
+        </w:rPr>
+        <w:t>forno</w:t>
       </w:r>
       <w:r>
         <w:rPr>
@@ -1177,7 +1527,39 @@
           <w:sz w:val="24"/>
           <w:szCs w:val="24"/>
         </w:rPr>
-        <w:t xml:space="preserve">Ela usa menos líquido do que a panela </w:t>
+        <w:t>El</w:t>
+      </w:r>
+      <w:r>
+        <w:rPr>
+          <w:rFonts w:ascii="Arial" w:hAnsi="Arial" w:cs="Arial"/>
+          <w:sz w:val="24"/>
+          <w:szCs w:val="24"/>
+        </w:rPr>
+        <w:t>e</w:t>
+      </w:r>
+      <w:r>
+        <w:rPr>
+          <w:rFonts w:ascii="Arial" w:hAnsi="Arial" w:cs="Arial"/>
+          <w:sz w:val="24"/>
+          <w:szCs w:val="24"/>
+        </w:rPr>
+        <w:t xml:space="preserve"> usa menos líquido do que </w:t>
+      </w:r>
+      <w:r>
+        <w:rPr>
+          <w:rFonts w:ascii="Arial" w:hAnsi="Arial" w:cs="Arial"/>
+          <w:sz w:val="24"/>
+          <w:szCs w:val="24"/>
+        </w:rPr>
+        <w:t>o forno</w:t>
+      </w:r>
+      <w:r>
+        <w:rPr>
+          <w:rFonts w:ascii="Arial" w:hAnsi="Arial" w:cs="Arial"/>
+          <w:sz w:val="24"/>
+          <w:szCs w:val="24"/>
+        </w:rPr>
+        <w:t xml:space="preserve"> </w:t>
       </w:r>
       <w:r>
         <w:rPr>
@@ -1284,15 +1666,79 @@
           <w:sz w:val="24"/>
           <w:szCs w:val="24"/>
         </w:rPr>
-        <w:t>colha pela panela elétrica se dá</w:t>
-      </w:r>
-      <w:r>
-        <w:rPr>
-          <w:rFonts w:ascii="Arial" w:hAnsi="Arial" w:cs="Arial"/>
-          <w:sz w:val="24"/>
-          <w:szCs w:val="24"/>
-        </w:rPr>
-        <w:t xml:space="preserve"> por essa fonte de energia ser mais sustentável e limpa do que o gás, proveniente de fontes não renováveis.  Estima-se que as panelas de pressão elétricas já existentes no mercado, são até 5 vezes mais eficientes energeticamente do que panelas de pressão a </w:t>
+        <w:t>colha pel</w:t>
+      </w:r>
+      <w:r>
+        <w:rPr>
+          <w:rFonts w:ascii="Arial" w:hAnsi="Arial" w:cs="Arial"/>
+          <w:sz w:val="24"/>
+          <w:szCs w:val="24"/>
+        </w:rPr>
+        <w:t xml:space="preserve">o forno elétrico </w:t>
+      </w:r>
+      <w:r>
+        <w:rPr>
+          <w:rFonts w:ascii="Arial" w:hAnsi="Arial" w:cs="Arial"/>
+          <w:sz w:val="24"/>
+          <w:szCs w:val="24"/>
+        </w:rPr>
+        <w:t>se dá</w:t>
+      </w:r>
+      <w:r>
+        <w:rPr>
+          <w:rFonts w:ascii="Arial" w:hAnsi="Arial" w:cs="Arial"/>
+          <w:sz w:val="24"/>
+          <w:szCs w:val="24"/>
+        </w:rPr>
+        <w:t xml:space="preserve"> por essa fonte de energia ser mais sustentável e limpa do que o gás, proveniente de fontes não renováveis.  Estima-se que </w:t>
+      </w:r>
+      <w:r>
+        <w:rPr>
+          <w:rFonts w:ascii="Arial" w:hAnsi="Arial" w:cs="Arial"/>
+          <w:sz w:val="24"/>
+          <w:szCs w:val="24"/>
+        </w:rPr>
+        <w:t>os fornos</w:t>
+      </w:r>
+      <w:r>
+        <w:rPr>
+          <w:rFonts w:ascii="Arial" w:hAnsi="Arial" w:cs="Arial"/>
+          <w:sz w:val="24"/>
+          <w:szCs w:val="24"/>
+        </w:rPr>
+        <w:t xml:space="preserve"> elétric</w:t>
+      </w:r>
+      <w:r>
+        <w:rPr>
+          <w:rFonts w:ascii="Arial" w:hAnsi="Arial" w:cs="Arial"/>
+          <w:sz w:val="24"/>
+          <w:szCs w:val="24"/>
+        </w:rPr>
+        <w:t>o</w:t>
+      </w:r>
+      <w:r>
+        <w:rPr>
+          <w:rFonts w:ascii="Arial" w:hAnsi="Arial" w:cs="Arial"/>
+          <w:sz w:val="24"/>
+          <w:szCs w:val="24"/>
+        </w:rPr>
+        <w:t xml:space="preserve">s já existentes no mercado, são até 5 vezes mais eficientes energeticamente do que </w:t>
+      </w:r>
+      <w:r>
+        <w:rPr>
+          <w:rFonts w:ascii="Arial" w:hAnsi="Arial" w:cs="Arial"/>
+          <w:sz w:val="24"/>
+          <w:szCs w:val="24"/>
+        </w:rPr>
+        <w:t>fornos</w:t>
+      </w:r>
+      <w:r>
+        <w:rPr>
+          <w:rFonts w:ascii="Arial" w:hAnsi="Arial" w:cs="Arial"/>
+          <w:sz w:val="24"/>
+          <w:szCs w:val="24"/>
+        </w:rPr>
+        <w:t xml:space="preserve"> a </w:t>
       </w:r>
       <w:r>
         <w:rPr>
@@ -1375,6 +1821,8 @@
           <w:szCs w:val="24"/>
         </w:rPr>
       </w:pPr>
+      <w:bookmarkStart w:id="0" w:name="_GoBack"/>
+      <w:bookmarkEnd w:id="0"/>
     </w:p>
     <w:p>
       <w:pPr>
@@ -1595,8 +2043,6 @@
         </w:rPr>
         <w:t xml:space="preserve"> 80% das pessoas se esforçam para ter uma alimentação equilibrada e 71% preferem produtos mais saudáveis.</w:t>
       </w:r>
-      <w:bookmarkStart w:id="0" w:name="_GoBack"/>
-      <w:bookmarkEnd w:id="0"/>
     </w:p>
     <w:p>
       <w:pPr>
@@ -3448,7 +3894,7 @@
 </file>
 
 <file path=word/numbering.xml><?xml version="1.0" encoding="utf-8"?>
-<w:numbering xmlns:wpc="http://schemas.microsoft.com/office/word/2010/wordprocessingCanvas" xmlns:cx="http://schemas.microsoft.com/office/drawing/2014/chartex" xmlns:cx1="http://schemas.microsoft.com/office/drawing/2015/9/8/chartex" xmlns:cx2="http://schemas.microsoft.com/office/drawing/2015/10/21/chartex" xmlns:cx3="http://schemas.microsoft.com/office/drawing/2016/5/9/chartex" xmlns:cx4="http://schemas.microsoft.com/office/drawing/2016/5/10/chartex" xmlns:cx5="http://schemas.microsoft.com/office/drawing/2016/5/11/chartex" xmlns:cx6="http://schemas.microsoft.com/office/drawing/2016/5/12/chartex" xmlns:cx7="http://schemas.microsoft.com/office/drawing/2016/5/13/chartex" xmlns:cx8="http://schemas.microsoft.com/office/drawing/2016/5/14/chartex" xmlns:mc="http://schemas.openxmlformats.org/markup-compatibility/2006" xmlns:aink="http://schemas.microsoft.com/office/drawing/2016/ink" xmlns:am3d="http://schemas.microsoft.com/office/drawing/2017/model3d" xmlns:o="urn:schemas-microsoft-com:office:office" xmlns:r="http://schemas.openxmlformats.org/officeDocument/2006/relationships" xmlns:m="http://schemas.openxmlformats.org/officeDocument/2006/math" xmlns:v="urn:schemas-microsoft-com:vml" xmlns:wp14="http://schemas.microsoft.com/office/word/2010/wordprocessingDrawing" xmlns:wp="http://schemas.openxmlformats.org/drawingml/2006/wordprocessingDrawing" xmlns:w10="urn:schemas-microsoft-com:office:word" xmlns:w="http://schemas.openxmlformats.org/wordprocessingml/2006/main" xmlns:w14="http://schemas.microsoft.com/office/word/2010/wordml" xmlns:w15="http://schemas.microsoft.com/office/word/2012/wordml" xmlns:w16cid="http://schemas.microsoft.com/office/word/2016/wordml/cid" xmlns:w16se="http://schemas.microsoft.com/office/word/2015/wordml/symex" xmlns:wpg="http://schemas.microsoft.com/office/word/2010/wordprocessingGroup" xmlns:wpi="http://schemas.microsoft.com/office/word/2010/wordprocessingInk" xmlns:wne="http://schemas.microsoft.com/office/word/2006/wordml" xmlns:wps="http://schemas.microsoft.com/office/word/2010/wordprocessingShape" mc:Ignorable="w14 w15 w16se w16cid wp14">
+<w:numbering xmlns:wpc="http://schemas.microsoft.com/office/word/2010/wordprocessingCanvas" xmlns:cx="http://schemas.microsoft.com/office/drawing/2014/chartex" xmlns:mc="http://schemas.openxmlformats.org/markup-compatibility/2006" xmlns:o="urn:schemas-microsoft-com:office:office" xmlns:r="http://schemas.openxmlformats.org/officeDocument/2006/relationships" xmlns:m="http://schemas.openxmlformats.org/officeDocument/2006/math" xmlns:v="urn:schemas-microsoft-com:vml" xmlns:wp14="http://schemas.microsoft.com/office/word/2010/wordprocessingDrawing" xmlns:wp="http://schemas.openxmlformats.org/drawingml/2006/wordprocessingDrawing" xmlns:w10="urn:schemas-microsoft-com:office:word" xmlns:w="http://schemas.openxmlformats.org/wordprocessingml/2006/main" xmlns:w14="http://schemas.microsoft.com/office/word/2010/wordml" xmlns:w15="http://schemas.microsoft.com/office/word/2012/wordml" xmlns:w16se="http://schemas.microsoft.com/office/word/2015/wordml/symex" xmlns:wpg="http://schemas.microsoft.com/office/word/2010/wordprocessingGroup" xmlns:wpi="http://schemas.microsoft.com/office/word/2010/wordprocessingInk" xmlns:wne="http://schemas.microsoft.com/office/word/2006/wordml" xmlns:wps="http://schemas.microsoft.com/office/word/2010/wordprocessingShape" mc:Ignorable="w14 w15 w16se wp14">
   <w:abstractNum w:abstractNumId="0" w15:restartNumberingAfterBreak="0">
     <w:nsid w:val="46336631"/>
     <w:multiLevelType w:val="hybridMultilevel"/>
@@ -3545,7 +3991,7 @@
 </file>
 
 <file path=word/styles.xml><?xml version="1.0" encoding="utf-8"?>
-<w:styles xmlns:mc="http://schemas.openxmlformats.org/markup-compatibility/2006" xmlns:r="http://schemas.openxmlformats.org/officeDocument/2006/relationships" xmlns:w="http://schemas.openxmlformats.org/wordprocessingml/2006/main" xmlns:w14="http://schemas.microsoft.com/office/word/2010/wordml" xmlns:w15="http://schemas.microsoft.com/office/word/2012/wordml" xmlns:w16cid="http://schemas.microsoft.com/office/word/2016/wordml/cid" xmlns:w16se="http://schemas.microsoft.com/office/word/2015/wordml/symex" mc:Ignorable="w14 w15 w16se w16cid">
+<w:styles xmlns:mc="http://schemas.openxmlformats.org/markup-compatibility/2006" xmlns:r="http://schemas.openxmlformats.org/officeDocument/2006/relationships" xmlns:w="http://schemas.openxmlformats.org/wordprocessingml/2006/main" xmlns:w14="http://schemas.microsoft.com/office/word/2010/wordml" xmlns:w15="http://schemas.microsoft.com/office/word/2012/wordml" xmlns:w16se="http://schemas.microsoft.com/office/word/2015/wordml/symex" mc:Ignorable="w14 w15 w16se">
   <w:docDefaults>
     <w:rPrDefault>
       <w:rPr>
@@ -3561,7 +4007,7 @@
       </w:pPr>
     </w:pPrDefault>
   </w:docDefaults>
-  <w:latentStyles w:defLockedState="0" w:defUIPriority="99" w:defSemiHidden="0" w:defUnhideWhenUsed="0" w:defQFormat="0" w:count="375">
+  <w:latentStyles w:defLockedState="0" w:defUIPriority="99" w:defSemiHidden="0" w:defUnhideWhenUsed="0" w:defQFormat="0" w:count="371">
     <w:lsdException w:name="Normal" w:uiPriority="0" w:qFormat="1"/>
     <w:lsdException w:name="heading 1" w:uiPriority="9" w:qFormat="1"/>
     <w:lsdException w:name="heading 2" w:semiHidden="1" w:uiPriority="9" w:unhideWhenUsed="1" w:qFormat="1"/>
@@ -3667,6 +4113,7 @@
     <w:lsdException w:name="HTML Sample" w:semiHidden="1" w:unhideWhenUsed="1"/>
     <w:lsdException w:name="HTML Typewriter" w:semiHidden="1" w:unhideWhenUsed="1"/>
     <w:lsdException w:name="HTML Variable" w:semiHidden="1" w:unhideWhenUsed="1"/>
+    <w:lsdException w:name="Normal Table" w:semiHidden="1" w:unhideWhenUsed="1"/>
     <w:lsdException w:name="annotation subject" w:semiHidden="1" w:unhideWhenUsed="1"/>
     <w:lsdException w:name="No List" w:semiHidden="1" w:unhideWhenUsed="1"/>
     <w:lsdException w:name="Outline List 1" w:semiHidden="1" w:unhideWhenUsed="1"/>
@@ -3710,8 +4157,10 @@
     <w:lsdException w:name="Table Elegant" w:semiHidden="1" w:unhideWhenUsed="1"/>
     <w:lsdException w:name="Table Professional" w:semiHidden="1" w:unhideWhenUsed="1"/>
     <w:lsdException w:name="Table Subtle 1" w:semiHidden="1" w:unhideWhenUsed="1"/>
+    <w:lsdException w:name="Table Subtle 2" w:semiHidden="1" w:unhideWhenUsed="1"/>
     <w:lsdException w:name="Table Web 1" w:semiHidden="1" w:unhideWhenUsed="1"/>
     <w:lsdException w:name="Table Web 2" w:semiHidden="1" w:unhideWhenUsed="1"/>
+    <w:lsdException w:name="Table Web 3" w:semiHidden="1" w:unhideWhenUsed="1"/>
     <w:lsdException w:name="Balloon Text" w:semiHidden="1" w:unhideWhenUsed="1"/>
     <w:lsdException w:name="Table Grid" w:uiPriority="39"/>
     <w:lsdException w:name="Table Theme" w:semiHidden="1" w:unhideWhenUsed="1"/>
@@ -3930,10 +4379,6 @@
     <w:lsdException w:name="List Table 5 Dark Accent 6" w:uiPriority="50"/>
     <w:lsdException w:name="List Table 6 Colorful Accent 6" w:uiPriority="51"/>
     <w:lsdException w:name="List Table 7 Colorful Accent 6" w:uiPriority="52"/>
-    <w:lsdException w:name="Mention" w:semiHidden="1" w:unhideWhenUsed="1"/>
-    <w:lsdException w:name="Smart Hyperlink" w:semiHidden="1" w:unhideWhenUsed="1"/>
-    <w:lsdException w:name="Hashtag" w:semiHidden="1" w:unhideWhenUsed="1"/>
-    <w:lsdException w:name="Unresolved Mention" w:semiHidden="1" w:unhideWhenUsed="1"/>
   </w:latentStyles>
   <w:style w:type="paragraph" w:default="1" w:styleId="Normal">
     <w:name w:val="Normal"/>
